--- a/要求開発/機能要件定義/機能要件定義書.docx
+++ b/要求開発/機能要件定義/機能要件定義書.docx
@@ -5,13 +5,32 @@
     <w:p>
       <w:pPr>
         <w:jc w:val="center"/>
+        <w:rPr>
+          <w:rFonts w:hint="eastAsia"/>
+        </w:rPr>
       </w:pPr>
       <w:r>
         <w:rPr>
           <w:rFonts w:hint="eastAsia"/>
         </w:rPr>
-        <w:t>提案書</w:t>
+        <w:t>機能要件定義書</w:t>
       </w:r>
+    </w:p>
+    <w:p>
+      <w:pPr>
+        <w:jc w:val="left"/>
+        <w:rPr>
+          <w:rFonts w:hint="eastAsia"/>
+        </w:rPr>
+      </w:pPr>
+      <w:r>
+        <w:rPr>
+          <w:rFonts w:hint="eastAsia"/>
+        </w:rPr>
+        <w:t>１．おはよう</w:t>
+      </w:r>
+      <w:bookmarkStart w:id="0" w:name="_GoBack"/>
+      <w:bookmarkEnd w:id="0"/>
     </w:p>
     <w:p>
       <w:pPr>
@@ -20,8 +39,6 @@
           <w:rFonts w:hint="eastAsia"/>
         </w:rPr>
       </w:pPr>
-      <w:bookmarkStart w:id="0" w:name="_GoBack"/>
-      <w:bookmarkEnd w:id="0"/>
     </w:p>
     <w:sectPr>
       <w:pgSz w:w="11906" w:h="16838"/>

--- a/要求開発/機能要件定義/機能要件定義書.docx
+++ b/要求開発/機能要件定義/機能要件定義書.docx
@@ -18,6 +18,12 @@
     </w:p>
     <w:p>
       <w:pPr>
+        <w:pStyle w:val="a3"/>
+        <w:numPr>
+          <w:ilvl w:val="0"/>
+          <w:numId w:val="1"/>
+        </w:numPr>
+        <w:ind w:leftChars="0"/>
         <w:jc w:val="left"/>
         <w:rPr>
           <w:rFonts w:hint="eastAsia"/>
@@ -27,18 +33,10 @@
         <w:rPr>
           <w:rFonts w:hint="eastAsia"/>
         </w:rPr>
-        <w:t>１．おはよう</w:t>
+        <w:t>おはよう</w:t>
       </w:r>
       <w:bookmarkStart w:id="0" w:name="_GoBack"/>
       <w:bookmarkEnd w:id="0"/>
-    </w:p>
-    <w:p>
-      <w:pPr>
-        <w:jc w:val="center"/>
-        <w:rPr>
-          <w:rFonts w:hint="eastAsia"/>
-        </w:rPr>
-      </w:pPr>
     </w:p>
     <w:sectPr>
       <w:pgSz w:w="11906" w:h="16838"/>
@@ -48,6 +46,103 @@
     </w:sectPr>
   </w:body>
 </w:document>
+</file>
+
+<file path=word/numbering.xml><?xml version="1.0" encoding="utf-8"?>
+<w:numbering xmlns:wpc="http://schemas.microsoft.com/office/word/2010/wordprocessingCanvas" xmlns:cx="http://schemas.microsoft.com/office/drawing/2014/chartex" xmlns:cx1="http://schemas.microsoft.com/office/drawing/2015/9/8/chartex" xmlns:cx2="http://schemas.microsoft.com/office/drawing/2015/10/21/chartex" xmlns:cx3="http://schemas.microsoft.com/office/drawing/2016/5/9/chartex" xmlns:cx4="http://schemas.microsoft.com/office/drawing/2016/5/10/chartex" xmlns:cx5="http://schemas.microsoft.com/office/drawing/2016/5/11/chartex" xmlns:cx6="http://schemas.microsoft.com/office/drawing/2016/5/12/chartex" xmlns:cx7="http://schemas.microsoft.com/office/drawing/2016/5/13/chartex" xmlns:cx8="http://schemas.microsoft.com/office/drawing/2016/5/14/chartex" xmlns:mc="http://schemas.openxmlformats.org/markup-compatibility/2006" xmlns:aink="http://schemas.microsoft.com/office/drawing/2016/ink" xmlns:am3d="http://schemas.microsoft.com/office/drawing/2017/model3d" xmlns:o="urn:schemas-microsoft-com:office:office" xmlns:r="http://schemas.openxmlformats.org/officeDocument/2006/relationships" xmlns:m="http://schemas.openxmlformats.org/officeDocument/2006/math" xmlns:v="urn:schemas-microsoft-com:vml" xmlns:wp14="http://schemas.microsoft.com/office/word/2010/wordprocessingDrawing" xmlns:wp="http://schemas.openxmlformats.org/drawingml/2006/wordprocessingDrawing" xmlns:w10="urn:schemas-microsoft-com:office:word" xmlns:w="http://schemas.openxmlformats.org/wordprocessingml/2006/main" xmlns:w14="http://schemas.microsoft.com/office/word/2010/wordml" xmlns:w15="http://schemas.microsoft.com/office/word/2012/wordml" xmlns:w16cid="http://schemas.microsoft.com/office/word/2016/wordml/cid" xmlns:w16se="http://schemas.microsoft.com/office/word/2015/wordml/symex" xmlns:wpg="http://schemas.microsoft.com/office/word/2010/wordprocessingGroup" xmlns:wpi="http://schemas.microsoft.com/office/word/2010/wordprocessingInk" xmlns:wne="http://schemas.microsoft.com/office/word/2006/wordml" xmlns:wps="http://schemas.microsoft.com/office/word/2010/wordprocessingShape" mc:Ignorable="w14 w15 w16se w16cid wp14">
+  <w:abstractNum w:abstractNumId="0" w15:restartNumberingAfterBreak="0">
+    <w:nsid w:val="0F13037B"/>
+    <w:multiLevelType w:val="hybridMultilevel"/>
+    <w:tmpl w:val="62A6D4EE"/>
+    <w:lvl w:ilvl="0" w:tplc="D3365F66">
+      <w:start w:val="1"/>
+      <w:numFmt w:val="decimalFullWidth"/>
+      <w:lvlText w:val="%1．"/>
+      <w:lvlJc w:val="left"/>
+      <w:pPr>
+        <w:ind w:left="420" w:hanging="420"/>
+      </w:pPr>
+      <w:rPr>
+        <w:rFonts w:hint="default"/>
+      </w:rPr>
+    </w:lvl>
+    <w:lvl w:ilvl="1" w:tplc="04090017" w:tentative="1">
+      <w:start w:val="1"/>
+      <w:numFmt w:val="aiueoFullWidth"/>
+      <w:lvlText w:val="(%2)"/>
+      <w:lvlJc w:val="left"/>
+      <w:pPr>
+        <w:ind w:left="840" w:hanging="420"/>
+      </w:pPr>
+    </w:lvl>
+    <w:lvl w:ilvl="2" w:tplc="04090011" w:tentative="1">
+      <w:start w:val="1"/>
+      <w:numFmt w:val="decimalEnclosedCircle"/>
+      <w:lvlText w:val="%3"/>
+      <w:lvlJc w:val="left"/>
+      <w:pPr>
+        <w:ind w:left="1260" w:hanging="420"/>
+      </w:pPr>
+    </w:lvl>
+    <w:lvl w:ilvl="3" w:tplc="0409000F" w:tentative="1">
+      <w:start w:val="1"/>
+      <w:numFmt w:val="decimal"/>
+      <w:lvlText w:val="%4."/>
+      <w:lvlJc w:val="left"/>
+      <w:pPr>
+        <w:ind w:left="1680" w:hanging="420"/>
+      </w:pPr>
+    </w:lvl>
+    <w:lvl w:ilvl="4" w:tplc="04090017" w:tentative="1">
+      <w:start w:val="1"/>
+      <w:numFmt w:val="aiueoFullWidth"/>
+      <w:lvlText w:val="(%5)"/>
+      <w:lvlJc w:val="left"/>
+      <w:pPr>
+        <w:ind w:left="2100" w:hanging="420"/>
+      </w:pPr>
+    </w:lvl>
+    <w:lvl w:ilvl="5" w:tplc="04090011" w:tentative="1">
+      <w:start w:val="1"/>
+      <w:numFmt w:val="decimalEnclosedCircle"/>
+      <w:lvlText w:val="%6"/>
+      <w:lvlJc w:val="left"/>
+      <w:pPr>
+        <w:ind w:left="2520" w:hanging="420"/>
+      </w:pPr>
+    </w:lvl>
+    <w:lvl w:ilvl="6" w:tplc="0409000F" w:tentative="1">
+      <w:start w:val="1"/>
+      <w:numFmt w:val="decimal"/>
+      <w:lvlText w:val="%7."/>
+      <w:lvlJc w:val="left"/>
+      <w:pPr>
+        <w:ind w:left="2940" w:hanging="420"/>
+      </w:pPr>
+    </w:lvl>
+    <w:lvl w:ilvl="7" w:tplc="04090017" w:tentative="1">
+      <w:start w:val="1"/>
+      <w:numFmt w:val="aiueoFullWidth"/>
+      <w:lvlText w:val="(%8)"/>
+      <w:lvlJc w:val="left"/>
+      <w:pPr>
+        <w:ind w:left="3360" w:hanging="420"/>
+      </w:pPr>
+    </w:lvl>
+    <w:lvl w:ilvl="8" w:tplc="04090011" w:tentative="1">
+      <w:start w:val="1"/>
+      <w:numFmt w:val="decimalEnclosedCircle"/>
+      <w:lvlText w:val="%9"/>
+      <w:lvlJc w:val="left"/>
+      <w:pPr>
+        <w:ind w:left="3780" w:hanging="420"/>
+      </w:pPr>
+    </w:lvl>
+  </w:abstractNum>
+  <w:num w:numId="1">
+    <w:abstractNumId w:val="0"/>
+  </w:num>
+</w:numbering>
 </file>
 
 <file path=word/styles.xml><?xml version="1.0" encoding="utf-8"?>
@@ -476,6 +571,16 @@
     <w:semiHidden/>
     <w:unhideWhenUsed/>
   </w:style>
+  <w:style w:type="paragraph" w:styleId="a3">
+    <w:name w:val="List Paragraph"/>
+    <w:basedOn w:val="a"/>
+    <w:uiPriority w:val="34"/>
+    <w:qFormat/>
+    <w:rsid w:val="00950DE9"/>
+    <w:pPr>
+      <w:ind w:leftChars="400" w:left="840"/>
+    </w:pPr>
+  </w:style>
 </w:styles>
 </file>
 

--- a/要求開発/機能要件定義/機能要件定義書.docx
+++ b/要求開発/機能要件定義/機能要件定義書.docx
@@ -18,12 +18,6 @@
     </w:p>
     <w:p>
       <w:pPr>
-        <w:pStyle w:val="a3"/>
-        <w:numPr>
-          <w:ilvl w:val="0"/>
-          <w:numId w:val="1"/>
-        </w:numPr>
-        <w:ind w:leftChars="0"/>
         <w:jc w:val="left"/>
         <w:rPr>
           <w:rFonts w:hint="eastAsia"/>
@@ -33,10 +27,18 @@
         <w:rPr>
           <w:rFonts w:hint="eastAsia"/>
         </w:rPr>
-        <w:t>おはよう</w:t>
+        <w:t>１．おはよう</w:t>
       </w:r>
       <w:bookmarkStart w:id="0" w:name="_GoBack"/>
       <w:bookmarkEnd w:id="0"/>
+    </w:p>
+    <w:p>
+      <w:pPr>
+        <w:jc w:val="center"/>
+        <w:rPr>
+          <w:rFonts w:hint="eastAsia"/>
+        </w:rPr>
+      </w:pPr>
     </w:p>
     <w:sectPr>
       <w:pgSz w:w="11906" w:h="16838"/>
@@ -46,103 +48,6 @@
     </w:sectPr>
   </w:body>
 </w:document>
-</file>
-
-<file path=word/numbering.xml><?xml version="1.0" encoding="utf-8"?>
-<w:numbering xmlns:wpc="http://schemas.microsoft.com/office/word/2010/wordprocessingCanvas" xmlns:cx="http://schemas.microsoft.com/office/drawing/2014/chartex" xmlns:cx1="http://schemas.microsoft.com/office/drawing/2015/9/8/chartex" xmlns:cx2="http://schemas.microsoft.com/office/drawing/2015/10/21/chartex" xmlns:cx3="http://schemas.microsoft.com/office/drawing/2016/5/9/chartex" xmlns:cx4="http://schemas.microsoft.com/office/drawing/2016/5/10/chartex" xmlns:cx5="http://schemas.microsoft.com/office/drawing/2016/5/11/chartex" xmlns:cx6="http://schemas.microsoft.com/office/drawing/2016/5/12/chartex" xmlns:cx7="http://schemas.microsoft.com/office/drawing/2016/5/13/chartex" xmlns:cx8="http://schemas.microsoft.com/office/drawing/2016/5/14/chartex" xmlns:mc="http://schemas.openxmlformats.org/markup-compatibility/2006" xmlns:aink="http://schemas.microsoft.com/office/drawing/2016/ink" xmlns:am3d="http://schemas.microsoft.com/office/drawing/2017/model3d" xmlns:o="urn:schemas-microsoft-com:office:office" xmlns:r="http://schemas.openxmlformats.org/officeDocument/2006/relationships" xmlns:m="http://schemas.openxmlformats.org/officeDocument/2006/math" xmlns:v="urn:schemas-microsoft-com:vml" xmlns:wp14="http://schemas.microsoft.com/office/word/2010/wordprocessingDrawing" xmlns:wp="http://schemas.openxmlformats.org/drawingml/2006/wordprocessingDrawing" xmlns:w10="urn:schemas-microsoft-com:office:word" xmlns:w="http://schemas.openxmlformats.org/wordprocessingml/2006/main" xmlns:w14="http://schemas.microsoft.com/office/word/2010/wordml" xmlns:w15="http://schemas.microsoft.com/office/word/2012/wordml" xmlns:w16cid="http://schemas.microsoft.com/office/word/2016/wordml/cid" xmlns:w16se="http://schemas.microsoft.com/office/word/2015/wordml/symex" xmlns:wpg="http://schemas.microsoft.com/office/word/2010/wordprocessingGroup" xmlns:wpi="http://schemas.microsoft.com/office/word/2010/wordprocessingInk" xmlns:wne="http://schemas.microsoft.com/office/word/2006/wordml" xmlns:wps="http://schemas.microsoft.com/office/word/2010/wordprocessingShape" mc:Ignorable="w14 w15 w16se w16cid wp14">
-  <w:abstractNum w:abstractNumId="0" w15:restartNumberingAfterBreak="0">
-    <w:nsid w:val="0F13037B"/>
-    <w:multiLevelType w:val="hybridMultilevel"/>
-    <w:tmpl w:val="62A6D4EE"/>
-    <w:lvl w:ilvl="0" w:tplc="D3365F66">
-      <w:start w:val="1"/>
-      <w:numFmt w:val="decimalFullWidth"/>
-      <w:lvlText w:val="%1．"/>
-      <w:lvlJc w:val="left"/>
-      <w:pPr>
-        <w:ind w:left="420" w:hanging="420"/>
-      </w:pPr>
-      <w:rPr>
-        <w:rFonts w:hint="default"/>
-      </w:rPr>
-    </w:lvl>
-    <w:lvl w:ilvl="1" w:tplc="04090017" w:tentative="1">
-      <w:start w:val="1"/>
-      <w:numFmt w:val="aiueoFullWidth"/>
-      <w:lvlText w:val="(%2)"/>
-      <w:lvlJc w:val="left"/>
-      <w:pPr>
-        <w:ind w:left="840" w:hanging="420"/>
-      </w:pPr>
-    </w:lvl>
-    <w:lvl w:ilvl="2" w:tplc="04090011" w:tentative="1">
-      <w:start w:val="1"/>
-      <w:numFmt w:val="decimalEnclosedCircle"/>
-      <w:lvlText w:val="%3"/>
-      <w:lvlJc w:val="left"/>
-      <w:pPr>
-        <w:ind w:left="1260" w:hanging="420"/>
-      </w:pPr>
-    </w:lvl>
-    <w:lvl w:ilvl="3" w:tplc="0409000F" w:tentative="1">
-      <w:start w:val="1"/>
-      <w:numFmt w:val="decimal"/>
-      <w:lvlText w:val="%4."/>
-      <w:lvlJc w:val="left"/>
-      <w:pPr>
-        <w:ind w:left="1680" w:hanging="420"/>
-      </w:pPr>
-    </w:lvl>
-    <w:lvl w:ilvl="4" w:tplc="04090017" w:tentative="1">
-      <w:start w:val="1"/>
-      <w:numFmt w:val="aiueoFullWidth"/>
-      <w:lvlText w:val="(%5)"/>
-      <w:lvlJc w:val="left"/>
-      <w:pPr>
-        <w:ind w:left="2100" w:hanging="420"/>
-      </w:pPr>
-    </w:lvl>
-    <w:lvl w:ilvl="5" w:tplc="04090011" w:tentative="1">
-      <w:start w:val="1"/>
-      <w:numFmt w:val="decimalEnclosedCircle"/>
-      <w:lvlText w:val="%6"/>
-      <w:lvlJc w:val="left"/>
-      <w:pPr>
-        <w:ind w:left="2520" w:hanging="420"/>
-      </w:pPr>
-    </w:lvl>
-    <w:lvl w:ilvl="6" w:tplc="0409000F" w:tentative="1">
-      <w:start w:val="1"/>
-      <w:numFmt w:val="decimal"/>
-      <w:lvlText w:val="%7."/>
-      <w:lvlJc w:val="left"/>
-      <w:pPr>
-        <w:ind w:left="2940" w:hanging="420"/>
-      </w:pPr>
-    </w:lvl>
-    <w:lvl w:ilvl="7" w:tplc="04090017" w:tentative="1">
-      <w:start w:val="1"/>
-      <w:numFmt w:val="aiueoFullWidth"/>
-      <w:lvlText w:val="(%8)"/>
-      <w:lvlJc w:val="left"/>
-      <w:pPr>
-        <w:ind w:left="3360" w:hanging="420"/>
-      </w:pPr>
-    </w:lvl>
-    <w:lvl w:ilvl="8" w:tplc="04090011" w:tentative="1">
-      <w:start w:val="1"/>
-      <w:numFmt w:val="decimalEnclosedCircle"/>
-      <w:lvlText w:val="%9"/>
-      <w:lvlJc w:val="left"/>
-      <w:pPr>
-        <w:ind w:left="3780" w:hanging="420"/>
-      </w:pPr>
-    </w:lvl>
-  </w:abstractNum>
-  <w:num w:numId="1">
-    <w:abstractNumId w:val="0"/>
-  </w:num>
-</w:numbering>
 </file>
 
 <file path=word/styles.xml><?xml version="1.0" encoding="utf-8"?>
@@ -571,16 +476,6 @@
     <w:semiHidden/>
     <w:unhideWhenUsed/>
   </w:style>
-  <w:style w:type="paragraph" w:styleId="a3">
-    <w:name w:val="List Paragraph"/>
-    <w:basedOn w:val="a"/>
-    <w:uiPriority w:val="34"/>
-    <w:qFormat/>
-    <w:rsid w:val="00950DE9"/>
-    <w:pPr>
-      <w:ind w:leftChars="400" w:left="840"/>
-    </w:pPr>
-  </w:style>
 </w:styles>
 </file>
 
